--- a/documents/コミットメッセージの書き方.docx
+++ b/documents/コミットメッセージの書き方.docx
@@ -82,126 +82,108 @@
       </w:r>
     </w:p>
     <w:p>
+      <w:r>
+        <w:rPr>
+          <w:rFonts w:hint="eastAsia"/>
+          <w:color w:val="4472C4" w:themeColor="accent1"/>
+        </w:rPr>
+        <w:t xml:space="preserve"> </w:t>
+      </w:r>
+      <w:r>
+        <w:rPr>
+          <w:rFonts w:hint="eastAsia"/>
+          <w:color w:val="4472C4" w:themeColor="accent1"/>
+        </w:rPr>
+        <w:t>[</w:t>
+      </w:r>
+      <w:r>
+        <w:rPr>
+          <w:color w:val="4472C4" w:themeColor="accent1"/>
+        </w:rPr>
+        <w:t xml:space="preserve">add]  </w:t>
+      </w:r>
+      <w:proofErr w:type="spellStart"/>
+      <w:r>
+        <w:rPr>
+          <w:rFonts w:hint="eastAsia"/>
+          <w:color w:val="4472C4" w:themeColor="accent1"/>
+        </w:rPr>
+        <w:t>h</w:t>
+      </w:r>
+      <w:r>
+        <w:rPr>
+          <w:color w:val="4472C4" w:themeColor="accent1"/>
+        </w:rPr>
+        <w:t>ogehoge</w:t>
+      </w:r>
+      <w:proofErr w:type="spellEnd"/>
+      <w:r>
+        <w:rPr>
+          <w:rFonts w:hint="eastAsia"/>
+          <w:color w:val="4472C4" w:themeColor="accent1"/>
+        </w:rPr>
+        <w:t xml:space="preserve">　</w:t>
+      </w:r>
+      <w:r>
+        <w:rPr>
+          <w:color w:val="4472C4" w:themeColor="accent1"/>
+        </w:rPr>
+        <w:t>hogehoge.jpg</w:t>
+      </w:r>
+      <w:r>
+        <w:rPr>
+          <w:rFonts w:hint="eastAsia"/>
+          <w:color w:val="4472C4" w:themeColor="accent1"/>
+        </w:rPr>
+        <w:t>の追加</w:t>
+      </w:r>
+    </w:p>
+    <w:p>
+      <w:r>
+        <w:rPr>
+          <w:rFonts w:hint="eastAsia"/>
+        </w:rPr>
+        <w:t>のように書く。</w:t>
+      </w:r>
+    </w:p>
+    <w:p>
+      <w:r>
+        <w:rPr>
+          <w:rFonts w:hint="eastAsia"/>
+        </w:rPr>
+        <w:t>上記のメッセージは</w:t>
+      </w:r>
+      <w:r>
+        <w:t>summary</w:t>
+      </w:r>
+      <w:r>
+        <w:rPr>
+          <w:rFonts w:hint="eastAsia"/>
+        </w:rPr>
+        <w:t>のところへ。</w:t>
+      </w:r>
+    </w:p>
+    <w:p>
+      <w:r>
+        <w:rPr>
+          <w:rFonts w:hint="eastAsia"/>
+        </w:rPr>
+        <w:t>descript</w:t>
+      </w:r>
+      <w:r>
+        <w:t>ion</w:t>
+      </w:r>
+      <w:r>
+        <w:rPr>
+          <w:rFonts w:hint="eastAsia"/>
+        </w:rPr>
+        <w:t>は任意で。特に文の量が多く書ききれない場合はこちらに書く。</w:t>
+      </w:r>
+    </w:p>
+    <w:p/>
+    <w:p>
       <w:pPr>
         <w:rPr>
-          <w:rFonts w:hint="eastAsia"/>
-        </w:rPr>
-      </w:pPr>
-      <w:r>
-        <w:rPr>
-          <w:rFonts w:hint="eastAsia"/>
-          <w:color w:val="4472C4" w:themeColor="accent1"/>
-        </w:rPr>
-        <w:t xml:space="preserve"> </w:t>
-      </w:r>
-      <w:r>
-        <w:rPr>
-          <w:rFonts w:hint="eastAsia"/>
-          <w:color w:val="4472C4" w:themeColor="accent1"/>
-        </w:rPr>
-        <w:t>[</w:t>
-      </w:r>
-      <w:r>
-        <w:rPr>
-          <w:color w:val="4472C4" w:themeColor="accent1"/>
-        </w:rPr>
-        <w:t xml:space="preserve">add]  </w:t>
-      </w:r>
-      <w:proofErr w:type="spellStart"/>
-      <w:r>
-        <w:rPr>
-          <w:rFonts w:hint="eastAsia"/>
-          <w:color w:val="4472C4" w:themeColor="accent1"/>
-        </w:rPr>
-        <w:t>h</w:t>
-      </w:r>
-      <w:r>
-        <w:rPr>
-          <w:color w:val="4472C4" w:themeColor="accent1"/>
-        </w:rPr>
-        <w:t>ogehoge</w:t>
-      </w:r>
-      <w:proofErr w:type="spellEnd"/>
-      <w:r>
-        <w:rPr>
-          <w:rFonts w:hint="eastAsia"/>
-          <w:color w:val="4472C4" w:themeColor="accent1"/>
-        </w:rPr>
-        <w:t xml:space="preserve">　</w:t>
-      </w:r>
-      <w:r>
-        <w:rPr>
-          <w:color w:val="4472C4" w:themeColor="accent1"/>
-        </w:rPr>
-        <w:t>hogehoge.jpg</w:t>
-      </w:r>
-      <w:r>
-        <w:rPr>
-          <w:rFonts w:hint="eastAsia"/>
-          <w:color w:val="4472C4" w:themeColor="accent1"/>
-        </w:rPr>
-        <w:t>の追加</w:t>
-      </w:r>
-    </w:p>
-    <w:p>
-      <w:r>
-        <w:rPr>
-          <w:rFonts w:hint="eastAsia"/>
-        </w:rPr>
-        <w:t>のように書く。</w:t>
-      </w:r>
-    </w:p>
-    <w:p>
-      <w:r>
-        <w:rPr>
-          <w:rFonts w:hint="eastAsia"/>
-        </w:rPr>
-        <w:t>上記のメッセージは</w:t>
-      </w:r>
-      <w:r>
-        <w:t>summary</w:t>
-      </w:r>
-      <w:r>
-        <w:rPr>
-          <w:rFonts w:hint="eastAsia"/>
-        </w:rPr>
-        <w:t>のところへ</w:t>
-      </w:r>
-      <w:r>
-        <w:rPr>
-          <w:rFonts w:hint="eastAsia"/>
-        </w:rPr>
-        <w:t>。</w:t>
-      </w:r>
-    </w:p>
-    <w:p>
-      <w:r>
-        <w:rPr>
-          <w:rFonts w:hint="eastAsia"/>
-        </w:rPr>
-        <w:t>descript</w:t>
-      </w:r>
-      <w:r>
-        <w:t>ion</w:t>
-      </w:r>
-      <w:r>
-        <w:rPr>
-          <w:rFonts w:hint="eastAsia"/>
-        </w:rPr>
-        <w:t>は任意で。特に文の量が多く書ききれない場合はこちらに書く。</w:t>
-      </w:r>
-    </w:p>
-    <w:p>
-      <w:pPr>
-        <w:rPr>
-          <w:rFonts w:hint="eastAsia"/>
-        </w:rPr>
-      </w:pPr>
-    </w:p>
-    <w:p>
-      <w:pPr>
-        <w:rPr>
-          <w:rFonts w:hint="eastAsia"/>
           <w:b/>
           <w:i/>
         </w:rPr>
@@ -223,276 +205,226 @@
       </w:r>
     </w:p>
     <w:p>
+      <w:r>
+        <w:rPr>
+          <w:rFonts w:hint="eastAsia"/>
+          <w:color w:val="4472C4" w:themeColor="accent1"/>
+        </w:rPr>
+        <w:t>[</w:t>
+      </w:r>
+      <w:r>
+        <w:rPr>
+          <w:color w:val="4472C4" w:themeColor="accent1"/>
+        </w:rPr>
+        <w:t>add]</w:t>
+      </w:r>
+      <w:r>
+        <w:rPr>
+          <w:color w:val="4472C4" w:themeColor="accent1"/>
+        </w:rPr>
+        <w:tab/>
+      </w:r>
+      <w:r>
+        <w:rPr>
+          <w:rFonts w:hint="eastAsia"/>
+          <w:color w:val="4472C4" w:themeColor="accent1"/>
+        </w:rPr>
+        <w:t xml:space="preserve"> </w:t>
+      </w:r>
+      <w:r>
+        <w:rPr>
+          <w:color w:val="4472C4" w:themeColor="accent1"/>
+        </w:rPr>
+        <w:tab/>
+      </w:r>
+      <w:r>
+        <w:rPr>
+          <w:rFonts w:hint="eastAsia"/>
+          <w:color w:val="4472C4" w:themeColor="accent1"/>
+        </w:rPr>
+        <w:t>：</w:t>
+      </w:r>
+      <w:r>
+        <w:rPr>
+          <w:rFonts w:hint="eastAsia"/>
+        </w:rPr>
+        <w:t>新しくファイルやフォルダを追加した時</w:t>
+      </w:r>
+    </w:p>
+    <w:p>
+      <w:r>
+        <w:rPr>
+          <w:rFonts w:hint="eastAsia"/>
+          <w:color w:val="4472C4" w:themeColor="accent1"/>
+        </w:rPr>
+        <w:t>[</w:t>
+      </w:r>
+      <w:r>
+        <w:rPr>
+          <w:color w:val="4472C4" w:themeColor="accent1"/>
+        </w:rPr>
+        <w:t>change]</w:t>
+      </w:r>
+      <w:r>
+        <w:rPr>
+          <w:rFonts w:hint="eastAsia"/>
+          <w:color w:val="4472C4" w:themeColor="accent1"/>
+        </w:rPr>
+        <w:t xml:space="preserve"> </w:t>
+      </w:r>
+      <w:r>
+        <w:rPr>
+          <w:color w:val="4472C4" w:themeColor="accent1"/>
+        </w:rPr>
+        <w:tab/>
+      </w:r>
+      <w:r>
+        <w:rPr>
+          <w:rFonts w:hint="eastAsia"/>
+          <w:color w:val="4472C4" w:themeColor="accent1"/>
+        </w:rPr>
+        <w:t>：</w:t>
+      </w:r>
+      <w:r>
+        <w:rPr>
+          <w:rFonts w:hint="eastAsia"/>
+        </w:rPr>
+        <w:t>ファイルの中身を変更したり、フォルダ構成を変更した時</w:t>
+      </w:r>
+    </w:p>
+    <w:p>
+      <w:r>
+        <w:rPr>
+          <w:rFonts w:hint="eastAsia"/>
+          <w:color w:val="4472C4" w:themeColor="accent1"/>
+        </w:rPr>
+        <w:t>[</w:t>
+      </w:r>
+      <w:r>
+        <w:rPr>
+          <w:color w:val="4472C4" w:themeColor="accent1"/>
+        </w:rPr>
+        <w:t>del]</w:t>
+      </w:r>
+      <w:r>
+        <w:rPr>
+          <w:color w:val="4472C4" w:themeColor="accent1"/>
+        </w:rPr>
+        <w:tab/>
+      </w:r>
+      <w:r>
+        <w:rPr>
+          <w:color w:val="4472C4" w:themeColor="accent1"/>
+        </w:rPr>
+        <w:tab/>
+      </w:r>
+      <w:r>
+        <w:rPr>
+          <w:rFonts w:hint="eastAsia"/>
+          <w:color w:val="4472C4" w:themeColor="accent1"/>
+        </w:rPr>
+        <w:t>：</w:t>
+      </w:r>
+      <w:r>
+        <w:rPr>
+          <w:rFonts w:hint="eastAsia"/>
+        </w:rPr>
+        <w:t>ファイルを</w:t>
+      </w:r>
+      <w:r>
+        <w:rPr>
+          <w:rFonts w:hint="eastAsia"/>
+        </w:rPr>
+        <w:t>削除</w:t>
+      </w:r>
+      <w:r>
+        <w:rPr>
+          <w:rFonts w:hint="eastAsia"/>
+        </w:rPr>
+        <w:t>した時</w:t>
+      </w:r>
+    </w:p>
+    <w:p/>
+    <w:p>
       <w:pPr>
         <w:rPr>
-          <w:rFonts w:hint="eastAsia"/>
+          <w:color w:val="FF0000"/>
         </w:rPr>
       </w:pPr>
       <w:r>
         <w:rPr>
           <w:rFonts w:hint="eastAsia"/>
-          <w:color w:val="4472C4" w:themeColor="accent1"/>
-        </w:rPr>
-        <w:t>[</w:t>
-      </w:r>
-      <w:r>
-        <w:rPr>
-          <w:color w:val="4472C4" w:themeColor="accent1"/>
-        </w:rPr>
-        <w:t>add]</w:t>
-      </w:r>
-      <w:r>
-        <w:rPr>
-          <w:color w:val="4472C4" w:themeColor="accent1"/>
-        </w:rPr>
-        <w:tab/>
-      </w:r>
-      <w:r>
-        <w:rPr>
-          <w:rFonts w:hint="eastAsia"/>
-          <w:color w:val="4472C4" w:themeColor="accent1"/>
-        </w:rPr>
-        <w:t xml:space="preserve"> </w:t>
-      </w:r>
-      <w:r>
-        <w:rPr>
-          <w:color w:val="4472C4" w:themeColor="accent1"/>
-        </w:rPr>
-        <w:tab/>
-      </w:r>
-      <w:r>
-        <w:rPr>
-          <w:rFonts w:hint="eastAsia"/>
-          <w:color w:val="4472C4" w:themeColor="accent1"/>
-        </w:rPr>
-        <w:t>：</w:t>
-      </w:r>
-      <w:r>
-        <w:rPr>
-          <w:rFonts w:hint="eastAsia"/>
-        </w:rPr>
-        <w:t>新しくファイルやフォルダを追加した時</w:t>
+          <w:color w:val="FF0000"/>
+        </w:rPr>
+        <w:t>注</w:t>
+      </w:r>
+      <w:r>
+        <w:rPr>
+          <w:rFonts w:hint="eastAsia"/>
+          <w:color w:val="FF0000"/>
+        </w:rPr>
+        <w:t xml:space="preserve">　</w:t>
       </w:r>
     </w:p>
     <w:p>
       <w:pPr>
         <w:rPr>
-          <w:rFonts w:hint="eastAsia"/>
+          <w:color w:val="FF0000"/>
         </w:rPr>
       </w:pPr>
       <w:r>
         <w:rPr>
           <w:rFonts w:hint="eastAsia"/>
-          <w:color w:val="4472C4" w:themeColor="accent1"/>
-        </w:rPr>
-        <w:t>[</w:t>
-      </w:r>
-      <w:r>
-        <w:rPr>
-          <w:color w:val="4472C4" w:themeColor="accent1"/>
-        </w:rPr>
-        <w:t>change]</w:t>
-      </w:r>
-      <w:r>
-        <w:rPr>
-          <w:rFonts w:hint="eastAsia"/>
-          <w:color w:val="4472C4" w:themeColor="accent1"/>
-        </w:rPr>
-        <w:t xml:space="preserve"> </w:t>
-      </w:r>
-      <w:r>
-        <w:rPr>
-          <w:color w:val="4472C4" w:themeColor="accent1"/>
-        </w:rPr>
-        <w:tab/>
-      </w:r>
-      <w:r>
-        <w:rPr>
-          <w:rFonts w:hint="eastAsia"/>
-          <w:color w:val="4472C4" w:themeColor="accent1"/>
-        </w:rPr>
-        <w:t>：</w:t>
-      </w:r>
-      <w:r>
-        <w:rPr>
-          <w:rFonts w:hint="eastAsia"/>
-        </w:rPr>
-        <w:t>ファイルの中身を変更したり、フォルダ構成を変更した時</w:t>
-      </w:r>
-    </w:p>
-    <w:p>
-      <w:r>
-        <w:rPr>
-          <w:rFonts w:hint="eastAsia"/>
-          <w:color w:val="4472C4" w:themeColor="accent1"/>
-        </w:rPr>
-        <w:t>[</w:t>
-      </w:r>
-      <w:r>
-        <w:rPr>
-          <w:color w:val="4472C4" w:themeColor="accent1"/>
-        </w:rPr>
-        <w:t>del]</w:t>
-      </w:r>
-      <w:r>
-        <w:rPr>
-          <w:color w:val="4472C4" w:themeColor="accent1"/>
-        </w:rPr>
-        <w:tab/>
-      </w:r>
-      <w:r>
-        <w:rPr>
-          <w:color w:val="4472C4" w:themeColor="accent1"/>
-        </w:rPr>
-        <w:tab/>
-      </w:r>
-      <w:r>
-        <w:rPr>
-          <w:rFonts w:hint="eastAsia"/>
-          <w:color w:val="4472C4" w:themeColor="accent1"/>
-        </w:rPr>
-        <w:t>：</w:t>
-      </w:r>
-      <w:r>
-        <w:rPr>
-          <w:rFonts w:hint="eastAsia"/>
-        </w:rPr>
-        <w:t>ファイルを</w:t>
-      </w:r>
-      <w:r>
-        <w:rPr>
-          <w:rFonts w:hint="eastAsia"/>
-        </w:rPr>
-        <w:t>削除</w:t>
-      </w:r>
+          <w:color w:val="FF0000"/>
+        </w:rPr>
+        <w:t>１．</w:t>
+      </w:r>
+      <w:r>
+        <w:rPr>
+          <w:rFonts w:hint="eastAsia"/>
+          <w:color w:val="FF0000"/>
+        </w:rPr>
+        <w:t>他人が作ったファイル削除する場合は許可を取ってください。</w:t>
+      </w:r>
+    </w:p>
+    <w:p>
+      <w:pPr>
+        <w:rPr>
+          <w:color w:val="FF0000"/>
+        </w:rPr>
+      </w:pPr>
+      <w:r>
+        <w:rPr>
+          <w:rFonts w:hint="eastAsia"/>
+          <w:color w:val="FF0000"/>
+        </w:rPr>
+        <w:t>２．</w:t>
+      </w:r>
+      <w:r>
+        <w:rPr>
+          <w:rFonts w:hint="eastAsia"/>
+          <w:color w:val="FF0000"/>
+        </w:rPr>
+        <w:t>フォルダ構成を変更する場合は必ずr</w:t>
+      </w:r>
+      <w:r>
+        <w:rPr>
+          <w:color w:val="FF0000"/>
+        </w:rPr>
+        <w:t>eadme</w:t>
+      </w:r>
+      <w:r>
+        <w:rPr>
+          <w:rFonts w:hint="eastAsia"/>
+          <w:color w:val="FF0000"/>
+        </w:rPr>
+        <w:t>に書き加えること。</w:t>
+      </w:r>
+    </w:p>
+    <w:p>
       <w:bookmarkStart w:id="0" w:name="_GoBack"/>
       <w:bookmarkEnd w:id="0"/>
-      <w:r>
-        <w:rPr>
-          <w:rFonts w:hint="eastAsia"/>
-        </w:rPr>
-        <w:t>した時</w:t>
-      </w:r>
-    </w:p>
-    <w:p/>
-    <w:p>
-      <w:pPr>
-        <w:rPr>
-          <w:color w:val="FF0000"/>
-        </w:rPr>
-      </w:pPr>
-      <w:r>
-        <w:rPr>
-          <w:rFonts w:hint="eastAsia"/>
-          <w:color w:val="FF0000"/>
-        </w:rPr>
-        <w:t>注</w:t>
-      </w:r>
-      <w:r>
-        <w:rPr>
-          <w:rFonts w:hint="eastAsia"/>
-          <w:color w:val="FF0000"/>
-        </w:rPr>
-        <w:t xml:space="preserve">　</w:t>
-      </w:r>
-    </w:p>
-    <w:p>
-      <w:pPr>
-        <w:rPr>
-          <w:color w:val="FF0000"/>
-        </w:rPr>
-      </w:pPr>
-      <w:r>
-        <w:rPr>
-          <w:rFonts w:hint="eastAsia"/>
-          <w:color w:val="FF0000"/>
-        </w:rPr>
-        <w:t>１．</w:t>
-      </w:r>
-      <w:r>
-        <w:rPr>
-          <w:rFonts w:hint="eastAsia"/>
-          <w:color w:val="FF0000"/>
-        </w:rPr>
-        <w:t>他人が作ったファイル削除する場合は許可を取ってください。</w:t>
-      </w:r>
-    </w:p>
-    <w:p>
-      <w:pPr>
-        <w:rPr>
-          <w:rFonts w:hint="eastAsia"/>
-          <w:color w:val="FF0000"/>
-        </w:rPr>
-      </w:pPr>
-      <w:r>
-        <w:rPr>
-          <w:rFonts w:hint="eastAsia"/>
-          <w:color w:val="FF0000"/>
-        </w:rPr>
-        <w:t>２．</w:t>
-      </w:r>
-      <w:r>
-        <w:rPr>
-          <w:rFonts w:hint="eastAsia"/>
-          <w:color w:val="FF0000"/>
-        </w:rPr>
-        <w:t>フォルダ構成を変更する場合は必ずr</w:t>
-      </w:r>
-      <w:r>
-        <w:rPr>
-          <w:color w:val="FF0000"/>
-        </w:rPr>
-        <w:t>eadme</w:t>
-      </w:r>
-      <w:r>
-        <w:rPr>
-          <w:rFonts w:hint="eastAsia"/>
-          <w:color w:val="FF0000"/>
-        </w:rPr>
-        <w:t>に書き加えること。</w:t>
-      </w:r>
-    </w:p>
-    <w:p/>
-    <w:p>
-      <w:pPr>
-        <w:rPr>
-          <w:rFonts w:hint="eastAsia"/>
-        </w:rPr>
-      </w:pPr>
-    </w:p>
-    <w:p>
-      <w:hyperlink r:id="rId6" w:history="1">
-        <w:r>
-          <w:rPr>
-            <w:rStyle w:val="a6"/>
-          </w:rPr>
-          <w:t>https://note.mu/koushikagawa/n/n56d158125ee9</w:t>
-        </w:r>
-      </w:hyperlink>
-    </w:p>
-    <w:p/>
-    <w:p>
-      <w:hyperlink r:id="rId7" w:history="1">
-        <w:r>
-          <w:rPr>
-            <w:rStyle w:val="a6"/>
-          </w:rPr>
-          <w:t>https://github.com/Dkatenji2019/Dkatenji2019_project</w:t>
-        </w:r>
-      </w:hyperlink>
-    </w:p>
-    <w:p/>
-    <w:p>
-      <w:hyperlink r:id="rId8" w:history="1">
-        <w:r>
-          <w:rPr>
-            <w:rStyle w:val="a6"/>
-          </w:rPr>
-          <w:t>https://developer.aiming-inc.com/study/unity-meta-study/</w:t>
-        </w:r>
-      </w:hyperlink>
-    </w:p>
-    <w:p/>
+    </w:p>
     <w:sectPr>
       <w:pgSz w:w="11906" w:h="16838"/>
       <w:pgMar w:top="1985" w:right="1701" w:bottom="1701" w:left="1701" w:header="851" w:footer="992" w:gutter="0"/>
